--- a/作业/week5/资料day23/BigDataSZ1903java阶段考试05.docx
+++ b/作业/week5/资料day23/BigDataSZ1903java阶段考试05.docx
@@ -3518,7 +3518,7 @@
       <w:pPr>
         <w:rPr>
           <w:rFonts w:ascii="宋体" w:eastAsia="宋体" w:hAnsi="微软雅黑" w:cs="Times New Roman"/>
-          <w:color w:val="333333"/>
+          <w:color w:val="FF0000"/>
           <w:sz w:val="20"/>
           <w:szCs w:val="20"/>
         </w:rPr>
@@ -3663,7 +3663,7 @@
       <w:r>
         <w:rPr>
           <w:rFonts w:ascii="宋体" w:eastAsia="宋体" w:hAnsi="微软雅黑" w:cs="Times New Roman" w:hint="eastAsia"/>
-          <w:color w:val="333333"/>
+          <w:color w:val="FF0000"/>
           <w:sz w:val="20"/>
           <w:szCs w:val="20"/>
         </w:rPr>
@@ -3673,7 +3673,7 @@
       <w:r>
         <w:rPr>
           <w:rFonts w:ascii="宋体" w:eastAsia="宋体" w:hAnsi="微软雅黑" w:cs="Times New Roman" w:hint="eastAsia"/>
-          <w:color w:val="333333"/>
+          <w:color w:val="FF0000"/>
           <w:sz w:val="20"/>
           <w:szCs w:val="20"/>
         </w:rPr>
@@ -3683,7 +3683,7 @@
       <w:r>
         <w:rPr>
           <w:rFonts w:ascii="宋体" w:eastAsia="宋体" w:hAnsi="微软雅黑" w:cs="Times New Roman" w:hint="eastAsia"/>
-          <w:color w:val="333333"/>
+          <w:color w:val="FF0000"/>
           <w:sz w:val="20"/>
           <w:szCs w:val="20"/>
         </w:rPr>
@@ -3693,7 +3693,7 @@
       <w:r>
         <w:rPr>
           <w:rFonts w:ascii="宋体" w:eastAsia="宋体" w:hAnsi="微软雅黑" w:cs="Times New Roman" w:hint="eastAsia"/>
-          <w:color w:val="333333"/>
+          <w:color w:val="FF0000"/>
           <w:sz w:val="20"/>
           <w:szCs w:val="20"/>
         </w:rPr>
@@ -3703,7 +3703,7 @@
       <w:r>
         <w:rPr>
           <w:rFonts w:ascii="宋体" w:eastAsia="宋体" w:hAnsi="微软雅黑" w:cs="Times New Roman" w:hint="eastAsia"/>
-          <w:color w:val="333333"/>
+          <w:color w:val="FF0000"/>
           <w:sz w:val="20"/>
           <w:szCs w:val="20"/>
         </w:rPr>
@@ -3910,7 +3910,7 @@
       <w:pPr>
         <w:rPr>
           <w:rFonts w:ascii="宋体" w:eastAsia="宋体" w:hAnsi="微软雅黑" w:cs="Times New Roman"/>
-          <w:color w:val="333333"/>
+          <w:color w:val="FF0000"/>
           <w:sz w:val="20"/>
           <w:szCs w:val="20"/>
         </w:rPr>
@@ -3918,16 +3918,16 @@
       <w:r>
         <w:rPr>
           <w:rFonts w:ascii="宋体" w:eastAsia="宋体" w:hAnsi="微软雅黑" w:cs="Times New Roman" w:hint="eastAsia"/>
-          <w:color w:val="333333"/>
-          <w:sz w:val="20"/>
-          <w:szCs w:val="20"/>
-        </w:rPr>
-        <w:fldChar w:fldCharType="begin"/>
-      </w:r>
-      <w:r>
-        <w:rPr>
-          <w:rFonts w:ascii="宋体" w:eastAsia="宋体" w:hAnsi="微软雅黑" w:cs="Times New Roman" w:hint="eastAsia"/>
-          <w:color w:val="333333"/>
+          <w:color w:val="FF0000"/>
+          <w:sz w:val="20"/>
+          <w:szCs w:val="20"/>
+        </w:rPr>
+        <w:fldChar w:fldCharType="begin"/>
+      </w:r>
+      <w:r>
+        <w:rPr>
+          <w:rFonts w:ascii="宋体" w:eastAsia="宋体" w:hAnsi="微软雅黑" w:cs="Times New Roman" w:hint="eastAsia"/>
+          <w:color w:val="FF0000"/>
           <w:sz w:val="20"/>
           <w:szCs w:val="20"/>
         </w:rPr>
@@ -3936,16 +3936,16 @@
       <w:r>
         <w:rPr>
           <w:rFonts w:ascii="宋体" w:eastAsia="宋体" w:hAnsi="微软雅黑" w:cs="Times New Roman" w:hint="eastAsia"/>
-          <w:color w:val="333333"/>
-          <w:sz w:val="20"/>
-          <w:szCs w:val="20"/>
-        </w:rPr>
-        <w:fldChar w:fldCharType="begin"/>
-      </w:r>
-      <w:r>
-        <w:rPr>
-          <w:rFonts w:ascii="宋体" w:eastAsia="宋体" w:hAnsi="微软雅黑" w:cs="Times New Roman" w:hint="eastAsia"/>
-          <w:color w:val="333333"/>
+          <w:color w:val="FF0000"/>
+          <w:sz w:val="20"/>
+          <w:szCs w:val="20"/>
+        </w:rPr>
+        <w:fldChar w:fldCharType="begin"/>
+      </w:r>
+      <w:r>
+        <w:rPr>
+          <w:rFonts w:ascii="宋体" w:eastAsia="宋体" w:hAnsi="微软雅黑" w:cs="Times New Roman" w:hint="eastAsia"/>
+          <w:color w:val="FF0000"/>
           <w:sz w:val="20"/>
           <w:szCs w:val="20"/>
         </w:rPr>
@@ -3954,16 +3954,16 @@
       <w:r>
         <w:rPr>
           <w:rFonts w:ascii="宋体" w:eastAsia="宋体" w:hAnsi="微软雅黑" w:cs="Times New Roman" w:hint="eastAsia"/>
-          <w:color w:val="333333"/>
-          <w:sz w:val="20"/>
-          <w:szCs w:val="20"/>
-        </w:rPr>
-        <w:fldChar w:fldCharType="end"/>
-      </w:r>
-      <w:r>
-        <w:rPr>
-          <w:rFonts w:ascii="宋体" w:eastAsia="宋体" w:hAnsi="微软雅黑" w:cs="Times New Roman" w:hint="eastAsia"/>
-          <w:color w:val="333333"/>
+          <w:color w:val="FF0000"/>
+          <w:sz w:val="20"/>
+          <w:szCs w:val="20"/>
+        </w:rPr>
+        <w:fldChar w:fldCharType="end"/>
+      </w:r>
+      <w:r>
+        <w:rPr>
+          <w:rFonts w:ascii="宋体" w:eastAsia="宋体" w:hAnsi="微软雅黑" w:cs="Times New Roman" w:hint="eastAsia"/>
+          <w:color w:val="FF0000"/>
           <w:sz w:val="20"/>
           <w:szCs w:val="20"/>
         </w:rPr>
@@ -3973,6 +3973,7 @@
         <w:rPr>
           <w:rFonts w:ascii="宋体" w:eastAsia="宋体" w:hAnsi="Times" w:hint="eastAsia"/>
           <w:noProof/>
+          <w:color w:val="FF0000"/>
           <w:sz w:val="20"/>
           <w:szCs w:val="20"/>
         </w:rPr>
@@ -4028,16 +4029,16 @@
       <w:r>
         <w:rPr>
           <w:rFonts w:ascii="宋体" w:eastAsia="宋体" w:hAnsi="微软雅黑" w:cs="Times New Roman" w:hint="eastAsia"/>
-          <w:color w:val="333333"/>
-          <w:sz w:val="20"/>
-          <w:szCs w:val="20"/>
-        </w:rPr>
-        <w:fldChar w:fldCharType="end"/>
-      </w:r>
-      <w:r>
-        <w:rPr>
-          <w:rFonts w:ascii="宋体" w:eastAsia="宋体" w:hAnsi="微软雅黑" w:cs="Times New Roman" w:hint="eastAsia"/>
-          <w:color w:val="333333"/>
+          <w:color w:val="FF0000"/>
+          <w:sz w:val="20"/>
+          <w:szCs w:val="20"/>
+        </w:rPr>
+        <w:fldChar w:fldCharType="end"/>
+      </w:r>
+      <w:r>
+        <w:rPr>
+          <w:rFonts w:ascii="宋体" w:eastAsia="宋体" w:hAnsi="微软雅黑" w:cs="Times New Roman" w:hint="eastAsia"/>
+          <w:color w:val="FF0000"/>
           <w:sz w:val="20"/>
           <w:szCs w:val="20"/>
         </w:rPr>
@@ -4046,7 +4047,7 @@
       <w:r>
         <w:rPr>
           <w:rFonts w:ascii="宋体" w:eastAsia="宋体" w:hAnsi="微软雅黑" w:cs="Times New Roman" w:hint="eastAsia"/>
-          <w:color w:val="333333"/>
+          <w:color w:val="FF0000"/>
           <w:sz w:val="20"/>
           <w:szCs w:val="20"/>
         </w:rPr>
@@ -4055,7 +4056,7 @@
       <w:r>
         <w:rPr>
           <w:rFonts w:ascii="宋体" w:eastAsia="宋体" w:hAnsi="微软雅黑" w:cs="Times New Roman" w:hint="eastAsia"/>
-          <w:color w:val="333333"/>
+          <w:color w:val="FF0000"/>
           <w:sz w:val="20"/>
           <w:szCs w:val="20"/>
           <w:highlight w:val="yellow"/>
@@ -4067,7 +4068,7 @@
       <w:r>
         <w:rPr>
           <w:rFonts w:ascii="宋体" w:eastAsia="宋体" w:hAnsi="微软雅黑" w:cs="Times New Roman" w:hint="eastAsia"/>
-          <w:color w:val="333333"/>
+          <w:color w:val="FF0000"/>
           <w:sz w:val="20"/>
           <w:szCs w:val="20"/>
           <w:highlight w:val="yellow"/>
@@ -4079,7 +4080,7 @@
       <w:r>
         <w:rPr>
           <w:rFonts w:ascii="宋体" w:eastAsia="宋体" w:hAnsi="微软雅黑" w:cs="Times New Roman" w:hint="eastAsia"/>
-          <w:color w:val="333333"/>
+          <w:color w:val="FF0000"/>
           <w:sz w:val="20"/>
           <w:szCs w:val="20"/>
           <w:highlight w:val="yellow"/>
@@ -4102,15 +4103,17 @@
           <w:color w:val="333333"/>
           <w:sz w:val="20"/>
           <w:szCs w:val="20"/>
-        </w:rPr>
-        <w:fldChar w:fldCharType="begin"/>
-      </w:r>
-      <w:r>
-        <w:rPr>
-          <w:rFonts w:ascii="宋体" w:eastAsia="宋体" w:hAnsi="微软雅黑" w:cs="Times New Roman" w:hint="eastAsia"/>
-          <w:color w:val="333333"/>
-          <w:sz w:val="20"/>
-          <w:szCs w:val="20"/>
+          <w:highlight w:val="yellow"/>
+        </w:rPr>
+        <w:fldChar w:fldCharType="begin"/>
+      </w:r>
+      <w:r>
+        <w:rPr>
+          <w:rFonts w:ascii="宋体" w:eastAsia="宋体" w:hAnsi="微软雅黑" w:cs="Times New Roman" w:hint="eastAsia"/>
+          <w:color w:val="333333"/>
+          <w:sz w:val="20"/>
+          <w:szCs w:val="20"/>
+          <w:highlight w:val="yellow"/>
         </w:rPr>
         <w:instrText xml:space="preserve"> </w:instrText>
       </w:r>
@@ -4120,15 +4123,17 @@
           <w:color w:val="333333"/>
           <w:sz w:val="20"/>
           <w:szCs w:val="20"/>
-        </w:rPr>
-        <w:fldChar w:fldCharType="begin"/>
-      </w:r>
-      <w:r>
-        <w:rPr>
-          <w:rFonts w:ascii="宋体" w:eastAsia="宋体" w:hAnsi="微软雅黑" w:cs="Times New Roman" w:hint="eastAsia"/>
-          <w:color w:val="333333"/>
-          <w:sz w:val="20"/>
-          <w:szCs w:val="20"/>
+          <w:highlight w:val="yellow"/>
+        </w:rPr>
+        <w:fldChar w:fldCharType="begin"/>
+      </w:r>
+      <w:r>
+        <w:rPr>
+          <w:rFonts w:ascii="宋体" w:eastAsia="宋体" w:hAnsi="微软雅黑" w:cs="Times New Roman" w:hint="eastAsia"/>
+          <w:color w:val="333333"/>
+          <w:sz w:val="20"/>
+          <w:szCs w:val="20"/>
+          <w:highlight w:val="yellow"/>
         </w:rPr>
         <w:instrText xml:space="preserve"> PRIVATE "&lt;INPUT VALUE=\"25504\" TYPE=\"checkbox\" NAME=\"checkbox10\"&gt;" </w:instrText>
       </w:r>
@@ -4138,15 +4143,17 @@
           <w:color w:val="333333"/>
           <w:sz w:val="20"/>
           <w:szCs w:val="20"/>
-        </w:rPr>
-        <w:fldChar w:fldCharType="end"/>
-      </w:r>
-      <w:r>
-        <w:rPr>
-          <w:rFonts w:ascii="宋体" w:eastAsia="宋体" w:hAnsi="微软雅黑" w:cs="Times New Roman" w:hint="eastAsia"/>
-          <w:color w:val="333333"/>
-          <w:sz w:val="20"/>
-          <w:szCs w:val="20"/>
+          <w:highlight w:val="yellow"/>
+        </w:rPr>
+        <w:fldChar w:fldCharType="end"/>
+      </w:r>
+      <w:r>
+        <w:rPr>
+          <w:rFonts w:ascii="宋体" w:eastAsia="宋体" w:hAnsi="微软雅黑" w:cs="Times New Roman" w:hint="eastAsia"/>
+          <w:color w:val="333333"/>
+          <w:sz w:val="20"/>
+          <w:szCs w:val="20"/>
+          <w:highlight w:val="yellow"/>
         </w:rPr>
         <w:instrText xml:space="preserve">MACROBUTTON HTMLDirect </w:instrText>
       </w:r>
@@ -4156,6 +4163,7 @@
           <w:noProof/>
           <w:sz w:val="20"/>
           <w:szCs w:val="20"/>
+          <w:highlight w:val="yellow"/>
         </w:rPr>
         <w:drawing>
           <wp:inline distT="0" distB="0" distL="0" distR="0" wp14:anchorId="76984E59" wp14:editId="4C02B1EE">
@@ -4212,15 +4220,17 @@
           <w:color w:val="333333"/>
           <w:sz w:val="20"/>
           <w:szCs w:val="20"/>
-        </w:rPr>
-        <w:fldChar w:fldCharType="end"/>
-      </w:r>
-      <w:r>
-        <w:rPr>
-          <w:rFonts w:ascii="宋体" w:eastAsia="宋体" w:hAnsi="微软雅黑" w:cs="Times New Roman" w:hint="eastAsia"/>
-          <w:color w:val="333333"/>
-          <w:sz w:val="20"/>
-          <w:szCs w:val="20"/>
+          <w:highlight w:val="yellow"/>
+        </w:rPr>
+        <w:fldChar w:fldCharType="end"/>
+      </w:r>
+      <w:r>
+        <w:rPr>
+          <w:rFonts w:ascii="宋体" w:eastAsia="宋体" w:hAnsi="微软雅黑" w:cs="Times New Roman" w:hint="eastAsia"/>
+          <w:color w:val="333333"/>
+          <w:sz w:val="20"/>
+          <w:szCs w:val="20"/>
+          <w:highlight w:val="yellow"/>
         </w:rPr>
         <w:t xml:space="preserve"> </w:t>
       </w:r>
@@ -4230,6 +4240,7 @@
           <w:color w:val="333333"/>
           <w:sz w:val="20"/>
           <w:szCs w:val="20"/>
+          <w:highlight w:val="yellow"/>
         </w:rPr>
         <w:t> </w:t>
       </w:r>
@@ -4239,7 +4250,6 @@
           <w:color w:val="333333"/>
           <w:sz w:val="20"/>
           <w:szCs w:val="20"/>
-          <w:highlight w:val="yellow"/>
         </w:rPr>
         <w:t>D if ((s == null) ||(</w:t>
       </w:r>
@@ -4251,7 +4261,6 @@
           <w:color w:val="333333"/>
           <w:sz w:val="20"/>
           <w:szCs w:val="20"/>
-          <w:highlight w:val="yellow"/>
         </w:rPr>
         <w:t>s.length</w:t>
       </w:r>
@@ -4263,7 +4272,6 @@
           <w:color w:val="333333"/>
           <w:sz w:val="20"/>
           <w:szCs w:val="20"/>
-          <w:highlight w:val="yellow"/>
         </w:rPr>
         <w:t>() &gt; 0))</w:t>
       </w:r>
@@ -4911,7 +4919,26 @@
           <w:sz w:val="20"/>
           <w:szCs w:val="20"/>
         </w:rPr>
-        <w:t>D 抽象类的子类一定不是抽象类</w:t>
+        <w:t>D 抽象类的子类</w:t>
+      </w:r>
+      <w:r>
+        <w:rPr>
+          <w:rFonts w:ascii="宋体" w:eastAsia="宋体" w:hAnsi="微软雅黑" w:cs="Times New Roman" w:hint="eastAsia"/>
+          <w:color w:val="333333"/>
+          <w:sz w:val="20"/>
+          <w:szCs w:val="20"/>
+          <w:highlight w:val="yellow"/>
+        </w:rPr>
+        <w:t>一定不是抽</w:t>
+      </w:r>
+      <w:r>
+        <w:rPr>
+          <w:rFonts w:ascii="宋体" w:eastAsia="宋体" w:hAnsi="微软雅黑" w:cs="Times New Roman" w:hint="eastAsia"/>
+          <w:color w:val="333333"/>
+          <w:sz w:val="20"/>
+          <w:szCs w:val="20"/>
+        </w:rPr>
+        <w:t>象类</w:t>
       </w:r>
     </w:p>
     <w:p>
@@ -5273,7 +5300,7 @@
       <w:pPr>
         <w:rPr>
           <w:rFonts w:ascii="宋体" w:eastAsia="宋体" w:hAnsi="微软雅黑" w:cs="Times New Roman"/>
-          <w:color w:val="333333"/>
+          <w:color w:val="FF0000"/>
           <w:sz w:val="20"/>
           <w:szCs w:val="20"/>
         </w:rPr>
@@ -5409,7 +5436,7 @@
       <w:r>
         <w:rPr>
           <w:rFonts w:ascii="宋体" w:eastAsia="宋体" w:hAnsi="微软雅黑" w:cs="Times New Roman" w:hint="eastAsia"/>
-          <w:color w:val="333333"/>
+          <w:color w:val="FF0000"/>
           <w:sz w:val="20"/>
           <w:szCs w:val="20"/>
         </w:rPr>
@@ -5418,9 +5445,10 @@
       <w:r>
         <w:rPr>
           <w:rFonts w:ascii="宋体" w:eastAsia="宋体" w:hAnsi="微软雅黑" w:cs="Times New Roman" w:hint="eastAsia"/>
-          <w:color w:val="333333"/>
-          <w:sz w:val="20"/>
-          <w:szCs w:val="20"/>
+          <w:color w:val="FF0000"/>
+          <w:sz w:val="20"/>
+          <w:szCs w:val="20"/>
+          <w:highlight w:val="yellow"/>
         </w:rPr>
         <w:t xml:space="preserve">C </w:t>
       </w:r>
@@ -5428,9 +5456,10 @@
       <w:r>
         <w:rPr>
           <w:rFonts w:ascii="宋体" w:eastAsia="宋体" w:hAnsi="微软雅黑" w:cs="Times New Roman" w:hint="eastAsia"/>
-          <w:color w:val="333333"/>
-          <w:sz w:val="20"/>
-          <w:szCs w:val="20"/>
+          <w:color w:val="FF0000"/>
+          <w:sz w:val="20"/>
+          <w:szCs w:val="20"/>
+          <w:highlight w:val="yellow"/>
         </w:rPr>
         <w:t>PrintWriter</w:t>
       </w:r>
@@ -6421,7 +6450,7 @@
       <w:r>
         <w:rPr>
           <w:rFonts w:ascii="宋体" w:eastAsia="宋体" w:hAnsi="微软雅黑" w:cs="Times New Roman" w:hint="eastAsia"/>
-          <w:color w:val="333333"/>
+          <w:color w:val="FF0000"/>
           <w:sz w:val="20"/>
           <w:szCs w:val="20"/>
         </w:rPr>
@@ -6430,7 +6459,7 @@
       <w:r>
         <w:rPr>
           <w:rFonts w:ascii="宋体" w:eastAsia="宋体" w:hAnsi="微软雅黑" w:cs="Times New Roman" w:hint="eastAsia"/>
-          <w:color w:val="333333"/>
+          <w:color w:val="FF0000"/>
           <w:sz w:val="20"/>
           <w:szCs w:val="20"/>
         </w:rPr>
@@ -6439,7 +6468,7 @@
       <w:r>
         <w:rPr>
           <w:rFonts w:ascii="宋体" w:eastAsia="宋体" w:hAnsi="微软雅黑" w:cs="Times New Roman" w:hint="eastAsia"/>
-          <w:color w:val="333333"/>
+          <w:color w:val="FF0000"/>
           <w:sz w:val="20"/>
           <w:szCs w:val="20"/>
         </w:rPr>
@@ -6938,8 +6967,18 @@
           <w:color w:val="333333"/>
           <w:sz w:val="20"/>
           <w:szCs w:val="20"/>
-        </w:rPr>
-        <w:t>B equals方法是一个方法,可以比较引用数据类型和基本数据类型。</w:t>
+          <w:highlight w:val="yellow"/>
+        </w:rPr>
+        <w:t>B equals方法是一个方法,可以比较引用数据类型和基本数据类型</w:t>
+      </w:r>
+      <w:r>
+        <w:rPr>
+          <w:rFonts w:ascii="宋体" w:eastAsia="宋体" w:hAnsi="微软雅黑" w:cs="Times New Roman" w:hint="eastAsia"/>
+          <w:color w:val="333333"/>
+          <w:sz w:val="20"/>
+          <w:szCs w:val="20"/>
+        </w:rPr>
+        <w:t>。</w:t>
       </w:r>
     </w:p>
     <w:p>
@@ -8417,17 +8456,15 @@
           <w:color w:val="333333"/>
           <w:sz w:val="20"/>
           <w:szCs w:val="20"/>
-          <w:highlight w:val="yellow"/>
-        </w:rPr>
-        <w:fldChar w:fldCharType="begin"/>
-      </w:r>
-      <w:r>
-        <w:rPr>
-          <w:rFonts w:ascii="宋体" w:eastAsia="宋体" w:hAnsi="微软雅黑" w:cs="Times New Roman" w:hint="eastAsia"/>
-          <w:color w:val="333333"/>
-          <w:sz w:val="20"/>
-          <w:szCs w:val="20"/>
-          <w:highlight w:val="yellow"/>
+        </w:rPr>
+        <w:fldChar w:fldCharType="begin"/>
+      </w:r>
+      <w:r>
+        <w:rPr>
+          <w:rFonts w:ascii="宋体" w:eastAsia="宋体" w:hAnsi="微软雅黑" w:cs="Times New Roman" w:hint="eastAsia"/>
+          <w:color w:val="333333"/>
+          <w:sz w:val="20"/>
+          <w:szCs w:val="20"/>
         </w:rPr>
         <w:instrText xml:space="preserve"> </w:instrText>
       </w:r>
@@ -8437,17 +8474,15 @@
           <w:color w:val="333333"/>
           <w:sz w:val="20"/>
           <w:szCs w:val="20"/>
-          <w:highlight w:val="yellow"/>
-        </w:rPr>
-        <w:fldChar w:fldCharType="begin"/>
-      </w:r>
-      <w:r>
-        <w:rPr>
-          <w:rFonts w:ascii="宋体" w:eastAsia="宋体" w:hAnsi="微软雅黑" w:cs="Times New Roman" w:hint="eastAsia"/>
-          <w:color w:val="333333"/>
-          <w:sz w:val="20"/>
-          <w:szCs w:val="20"/>
-          <w:highlight w:val="yellow"/>
+        </w:rPr>
+        <w:fldChar w:fldCharType="begin"/>
+      </w:r>
+      <w:r>
+        <w:rPr>
+          <w:rFonts w:ascii="宋体" w:eastAsia="宋体" w:hAnsi="微软雅黑" w:cs="Times New Roman" w:hint="eastAsia"/>
+          <w:color w:val="333333"/>
+          <w:sz w:val="20"/>
+          <w:szCs w:val="20"/>
         </w:rPr>
         <w:instrText xml:space="preserve"> PRIVATE "&lt;INPUT VALUE=\"36980\" TYPE=\"radio\" NAME=\"radio21\"&gt;" </w:instrText>
       </w:r>
@@ -8457,17 +8492,15 @@
           <w:color w:val="333333"/>
           <w:sz w:val="20"/>
           <w:szCs w:val="20"/>
-          <w:highlight w:val="yellow"/>
-        </w:rPr>
-        <w:fldChar w:fldCharType="end"/>
-      </w:r>
-      <w:r>
-        <w:rPr>
-          <w:rFonts w:ascii="宋体" w:eastAsia="宋体" w:hAnsi="微软雅黑" w:cs="Times New Roman" w:hint="eastAsia"/>
-          <w:color w:val="333333"/>
-          <w:sz w:val="20"/>
-          <w:szCs w:val="20"/>
-          <w:highlight w:val="yellow"/>
+        </w:rPr>
+        <w:fldChar w:fldCharType="end"/>
+      </w:r>
+      <w:r>
+        <w:rPr>
+          <w:rFonts w:ascii="宋体" w:eastAsia="宋体" w:hAnsi="微软雅黑" w:cs="Times New Roman" w:hint="eastAsia"/>
+          <w:color w:val="333333"/>
+          <w:sz w:val="20"/>
+          <w:szCs w:val="20"/>
         </w:rPr>
         <w:instrText xml:space="preserve">MACROBUTTON HTMLDirect </w:instrText>
       </w:r>
@@ -8477,7 +8510,6 @@
           <w:noProof/>
           <w:sz w:val="20"/>
           <w:szCs w:val="20"/>
-          <w:highlight w:val="yellow"/>
         </w:rPr>
         <w:drawing>
           <wp:inline distT="0" distB="0" distL="0" distR="0" wp14:anchorId="7F1613FB" wp14:editId="0D098031">
@@ -8534,17 +8566,15 @@
           <w:color w:val="333333"/>
           <w:sz w:val="20"/>
           <w:szCs w:val="20"/>
-          <w:highlight w:val="yellow"/>
-        </w:rPr>
-        <w:fldChar w:fldCharType="end"/>
-      </w:r>
-      <w:r>
-        <w:rPr>
-          <w:rFonts w:ascii="宋体" w:eastAsia="宋体" w:hAnsi="微软雅黑" w:cs="Times New Roman" w:hint="eastAsia"/>
-          <w:color w:val="333333"/>
-          <w:sz w:val="20"/>
-          <w:szCs w:val="20"/>
-          <w:highlight w:val="yellow"/>
+        </w:rPr>
+        <w:fldChar w:fldCharType="end"/>
+      </w:r>
+      <w:r>
+        <w:rPr>
+          <w:rFonts w:ascii="宋体" w:eastAsia="宋体" w:hAnsi="微软雅黑" w:cs="Times New Roman" w:hint="eastAsia"/>
+          <w:color w:val="333333"/>
+          <w:sz w:val="20"/>
+          <w:szCs w:val="20"/>
         </w:rPr>
         <w:t xml:space="preserve"> </w:t>
       </w:r>
@@ -8554,7 +8584,6 @@
           <w:color w:val="333333"/>
           <w:sz w:val="20"/>
           <w:szCs w:val="20"/>
-          <w:highlight w:val="yellow"/>
         </w:rPr>
         <w:t> </w:t>
       </w:r>
@@ -8564,7 +8593,6 @@
           <w:color w:val="333333"/>
           <w:sz w:val="20"/>
           <w:szCs w:val="20"/>
-          <w:highlight w:val="yellow"/>
         </w:rPr>
         <w:t>A 正确</w:t>
       </w:r>
@@ -8584,15 +8612,17 @@
           <w:color w:val="333333"/>
           <w:sz w:val="20"/>
           <w:szCs w:val="20"/>
-        </w:rPr>
-        <w:fldChar w:fldCharType="begin"/>
-      </w:r>
-      <w:r>
-        <w:rPr>
-          <w:rFonts w:ascii="宋体" w:eastAsia="宋体" w:hAnsi="微软雅黑" w:cs="Times New Roman" w:hint="eastAsia"/>
-          <w:color w:val="333333"/>
-          <w:sz w:val="20"/>
-          <w:szCs w:val="20"/>
+          <w:highlight w:val="yellow"/>
+        </w:rPr>
+        <w:fldChar w:fldCharType="begin"/>
+      </w:r>
+      <w:r>
+        <w:rPr>
+          <w:rFonts w:ascii="宋体" w:eastAsia="宋体" w:hAnsi="微软雅黑" w:cs="Times New Roman" w:hint="eastAsia"/>
+          <w:color w:val="333333"/>
+          <w:sz w:val="20"/>
+          <w:szCs w:val="20"/>
+          <w:highlight w:val="yellow"/>
         </w:rPr>
         <w:instrText xml:space="preserve"> </w:instrText>
       </w:r>
@@ -8602,15 +8632,17 @@
           <w:color w:val="333333"/>
           <w:sz w:val="20"/>
           <w:szCs w:val="20"/>
-        </w:rPr>
-        <w:fldChar w:fldCharType="begin"/>
-      </w:r>
-      <w:r>
-        <w:rPr>
-          <w:rFonts w:ascii="宋体" w:eastAsia="宋体" w:hAnsi="微软雅黑" w:cs="Times New Roman" w:hint="eastAsia"/>
-          <w:color w:val="333333"/>
-          <w:sz w:val="20"/>
-          <w:szCs w:val="20"/>
+          <w:highlight w:val="yellow"/>
+        </w:rPr>
+        <w:fldChar w:fldCharType="begin"/>
+      </w:r>
+      <w:r>
+        <w:rPr>
+          <w:rFonts w:ascii="宋体" w:eastAsia="宋体" w:hAnsi="微软雅黑" w:cs="Times New Roman" w:hint="eastAsia"/>
+          <w:color w:val="333333"/>
+          <w:sz w:val="20"/>
+          <w:szCs w:val="20"/>
+          <w:highlight w:val="yellow"/>
         </w:rPr>
         <w:instrText xml:space="preserve"> PRIVATE "&lt;INPUT VALUE=\"36981\" TYPE=\"radio\" NAME=\"radio21\"&gt;" </w:instrText>
       </w:r>
@@ -8620,15 +8652,17 @@
           <w:color w:val="333333"/>
           <w:sz w:val="20"/>
           <w:szCs w:val="20"/>
-        </w:rPr>
-        <w:fldChar w:fldCharType="end"/>
-      </w:r>
-      <w:r>
-        <w:rPr>
-          <w:rFonts w:ascii="宋体" w:eastAsia="宋体" w:hAnsi="微软雅黑" w:cs="Times New Roman" w:hint="eastAsia"/>
-          <w:color w:val="333333"/>
-          <w:sz w:val="20"/>
-          <w:szCs w:val="20"/>
+          <w:highlight w:val="yellow"/>
+        </w:rPr>
+        <w:fldChar w:fldCharType="end"/>
+      </w:r>
+      <w:r>
+        <w:rPr>
+          <w:rFonts w:ascii="宋体" w:eastAsia="宋体" w:hAnsi="微软雅黑" w:cs="Times New Roman" w:hint="eastAsia"/>
+          <w:color w:val="333333"/>
+          <w:sz w:val="20"/>
+          <w:szCs w:val="20"/>
+          <w:highlight w:val="yellow"/>
         </w:rPr>
         <w:instrText xml:space="preserve">MACROBUTTON HTMLDirect </w:instrText>
       </w:r>
@@ -8638,6 +8672,7 @@
           <w:noProof/>
           <w:sz w:val="20"/>
           <w:szCs w:val="20"/>
+          <w:highlight w:val="yellow"/>
         </w:rPr>
         <w:drawing>
           <wp:inline distT="0" distB="0" distL="0" distR="0" wp14:anchorId="18FD1154" wp14:editId="3F8E8261">
@@ -8694,15 +8729,17 @@
           <w:color w:val="333333"/>
           <w:sz w:val="20"/>
           <w:szCs w:val="20"/>
-        </w:rPr>
-        <w:fldChar w:fldCharType="end"/>
-      </w:r>
-      <w:r>
-        <w:rPr>
-          <w:rFonts w:ascii="宋体" w:eastAsia="宋体" w:hAnsi="微软雅黑" w:cs="Times New Roman" w:hint="eastAsia"/>
-          <w:color w:val="333333"/>
-          <w:sz w:val="20"/>
-          <w:szCs w:val="20"/>
+          <w:highlight w:val="yellow"/>
+        </w:rPr>
+        <w:fldChar w:fldCharType="end"/>
+      </w:r>
+      <w:r>
+        <w:rPr>
+          <w:rFonts w:ascii="宋体" w:eastAsia="宋体" w:hAnsi="微软雅黑" w:cs="Times New Roman" w:hint="eastAsia"/>
+          <w:color w:val="333333"/>
+          <w:sz w:val="20"/>
+          <w:szCs w:val="20"/>
+          <w:highlight w:val="yellow"/>
         </w:rPr>
         <w:t xml:space="preserve"> </w:t>
       </w:r>
@@ -8712,6 +8749,7 @@
           <w:color w:val="333333"/>
           <w:sz w:val="20"/>
           <w:szCs w:val="20"/>
+          <w:highlight w:val="yellow"/>
         </w:rPr>
         <w:t> </w:t>
       </w:r>
@@ -8721,6 +8759,7 @@
           <w:color w:val="333333"/>
           <w:sz w:val="20"/>
           <w:szCs w:val="20"/>
+          <w:highlight w:val="yellow"/>
         </w:rPr>
         <w:t>B 错误</w:t>
       </w:r>
@@ -9579,6 +9618,7 @@
           <w:color w:val="333333"/>
           <w:sz w:val="20"/>
           <w:szCs w:val="20"/>
+          <w:highlight w:val="yellow"/>
         </w:rPr>
         <w:t>A 正确</w:t>
       </w:r>
@@ -9735,7 +9775,6 @@
           <w:color w:val="333333"/>
           <w:sz w:val="20"/>
           <w:szCs w:val="20"/>
-          <w:highlight w:val="yellow"/>
         </w:rPr>
         <w:t>B 错误</w:t>
       </w:r>
@@ -10453,7 +10492,7 @@
     <w:p>
       <w:pPr>
         <w:rPr>
-          <w:rFonts w:ascii="宋体" w:eastAsia="宋体" w:hAnsi="微软雅黑" w:cs="Times New Roman"/>
+          <w:rFonts w:ascii="宋体" w:eastAsia="宋体" w:hAnsi="微软雅黑" w:cs="Times New Roman" w:hint="eastAsia"/>
           <w:color w:val="333333"/>
           <w:sz w:val="20"/>
           <w:szCs w:val="20"/>
@@ -10594,7 +10633,43 @@
           <w:sz w:val="20"/>
           <w:szCs w:val="20"/>
         </w:rPr>
-        <w:t>传参类型和数量</w:t>
+        <w:t>传参类型</w:t>
+      </w:r>
+      <w:r>
+        <w:rPr>
+          <w:rFonts w:ascii="宋体" w:eastAsia="宋体" w:hAnsi="微软雅黑" w:cs="Times New Roman"/>
+          <w:color w:val="333333"/>
+          <w:sz w:val="20"/>
+          <w:szCs w:val="20"/>
+        </w:rPr>
+        <w:t>\</w:t>
+      </w:r>
+      <w:r>
+        <w:rPr>
+          <w:rFonts w:ascii="宋体" w:eastAsia="宋体" w:hAnsi="微软雅黑" w:cs="Times New Roman" w:hint="eastAsia"/>
+          <w:color w:val="333333"/>
+          <w:sz w:val="20"/>
+          <w:szCs w:val="20"/>
+        </w:rPr>
+        <w:t>数量</w:t>
+      </w:r>
+      <w:r>
+        <w:rPr>
+          <w:rFonts w:ascii="宋体" w:eastAsia="宋体" w:hAnsi="微软雅黑" w:cs="Times New Roman"/>
+          <w:color w:val="333333"/>
+          <w:sz w:val="20"/>
+          <w:szCs w:val="20"/>
+        </w:rPr>
+        <w:t>\</w:t>
+      </w:r>
+      <w:r>
+        <w:rPr>
+          <w:rFonts w:ascii="宋体" w:eastAsia="宋体" w:hAnsi="微软雅黑" w:cs="Times New Roman" w:hint="eastAsia"/>
+          <w:color w:val="333333"/>
+          <w:sz w:val="20"/>
+          <w:szCs w:val="20"/>
+        </w:rPr>
+        <w:t>位置</w:t>
       </w:r>
     </w:p>
     <w:p>
@@ -10951,7 +11026,7 @@
     <w:p>
       <w:pPr>
         <w:rPr>
-          <w:rFonts w:ascii="宋体" w:eastAsia="宋体" w:hAnsi="微软雅黑" w:cs="Times New Roman" w:hint="eastAsia"/>
+          <w:rFonts w:ascii="宋体" w:eastAsia="宋体" w:hAnsi="微软雅黑" w:cs="Times New Roman"/>
           <w:color w:val="333333"/>
           <w:sz w:val="20"/>
           <w:szCs w:val="20"/>
@@ -11092,7 +11167,18 @@
           <w:sz w:val="20"/>
           <w:szCs w:val="20"/>
         </w:rPr>
-        <w:t>基本数据类型</w:t>
+        <w:t>基本数据</w:t>
+      </w:r>
+      <w:bookmarkStart w:id="0" w:name="_GoBack"/>
+      <w:bookmarkEnd w:id="0"/>
+      <w:r>
+        <w:rPr>
+          <w:rFonts w:ascii="宋体" w:eastAsia="宋体" w:hAnsi="微软雅黑" w:cs="Times New Roman" w:hint="eastAsia"/>
+          <w:color w:val="333333"/>
+          <w:sz w:val="20"/>
+          <w:szCs w:val="20"/>
+        </w:rPr>
+        <w:t>类型</w:t>
       </w:r>
     </w:p>
     <w:p>
@@ -12092,19 +12178,8 @@
           <w:sz w:val="20"/>
           <w:szCs w:val="20"/>
         </w:rPr>
-        <w:t>7.</w:t>
-      </w:r>
-      <w:bookmarkStart w:id="0" w:name="_GoBack"/>
-      <w:r>
-        <w:rPr>
-          <w:rFonts w:ascii="宋体" w:eastAsia="宋体" w:hAnsi="微软雅黑" w:cs="Times New Roman" w:hint="eastAsia"/>
-          <w:color w:val="333333"/>
-          <w:sz w:val="20"/>
-          <w:szCs w:val="20"/>
-        </w:rPr>
-        <w:t>编写多线程应用程序，模拟多个人通过一个山洞的模拟。这个山洞每次只能通过一个人，每个人通过山洞的时间为5秒，随机生成10个人，同时准备过此山洞，显示一下每次通过 山洞人的姓名。</w:t>
-      </w:r>
-      <w:bookmarkEnd w:id="0"/>
+        <w:t>7.编写多线程应用程序，模拟多个人通过一个山洞的模拟。这个山洞每次只能通过一个人，每个人通过山洞的时间为5秒，随机生成10个人，同时准备过此山洞，显示一下每次通过 山洞人的姓名。</w:t>
+      </w:r>
     </w:p>
     <w:p>
       <w:pPr>
